--- a/Documentos/Ejercicios con arreglos.docx
+++ b/Documentos/Ejercicios con arreglos.docx
@@ -228,7 +228,41 @@
           <w:sz w:val="20"/>
           <w:szCs w:val="20"/>
         </w:rPr>
-        <w:t xml:space="preserve">Una empresa vendedora de fotocopiadoras necesita calcular cual ha sido el volumen de ventas de cada uno de sus agentes comerciales durante el presente mes y en base a eso determinar distintos </w:t>
+        <w:t xml:space="preserve">Una empresa vendedora de fotocopiadoras necesita calcular cual ha sido el volumen de </w:t>
+      </w:r>
+      <w:r>
+        <w:rPr>
+          <w:rFonts w:ascii="Arial" w:hAnsi="Arial" w:cs="Arial"/>
+          <w:color w:val="FF0000"/>
+          <w:sz w:val="20"/>
+          <w:szCs w:val="20"/>
+        </w:rPr>
+        <w:t xml:space="preserve">ventas </w:t>
+      </w:r>
+      <w:r>
+        <w:rPr>
+          <w:rFonts w:ascii="Arial" w:hAnsi="Arial" w:cs="Arial"/>
+          <w:sz w:val="20"/>
+          <w:szCs w:val="20"/>
+        </w:rPr>
+        <w:t xml:space="preserve">de cada uno de sus </w:t>
+      </w:r>
+      <w:r>
+        <w:rPr>
+          <w:rFonts w:ascii="Arial" w:hAnsi="Arial" w:cs="Arial"/>
+          <w:color w:val="FF0000"/>
+          <w:sz w:val="20"/>
+          <w:szCs w:val="20"/>
+        </w:rPr>
+        <w:t xml:space="preserve">agentes </w:t>
+      </w:r>
+      <w:r>
+        <w:rPr>
+          <w:rFonts w:ascii="Arial" w:hAnsi="Arial" w:cs="Arial"/>
+          <w:sz w:val="20"/>
+          <w:szCs w:val="20"/>
+        </w:rPr>
+        <w:t xml:space="preserve">comerciales durante el presente mes y en base a eso determinar distintos </w:t>
       </w:r>
       <w:r>
         <w:rPr>
@@ -270,13 +304,15 @@
         <w:jc w:val="both"/>
         <w:rPr>
           <w:rFonts w:ascii="Arial" w:hAnsi="Arial" w:cs="Arial"/>
-          <w:sz w:val="20"/>
-          <w:szCs w:val="20"/>
-        </w:rPr>
-      </w:pPr>
-      <w:r>
-        <w:rPr>
-          <w:rFonts w:ascii="Arial" w:hAnsi="Arial" w:cs="Arial"/>
+          <w:color w:val="FF0000"/>
+          <w:sz w:val="20"/>
+          <w:szCs w:val="20"/>
+        </w:rPr>
+      </w:pPr>
+      <w:r>
+        <w:rPr>
+          <w:rFonts w:ascii="Arial" w:hAnsi="Arial" w:cs="Arial"/>
+          <w:color w:val="FF0000"/>
           <w:sz w:val="20"/>
           <w:szCs w:val="20"/>
         </w:rPr>
